--- a/StudentsInformationManageSystemV1/txt版程设大作业实现方案.docx
+++ b/StudentsInformationManageSystemV1/txt版程设大作业实现方案.docx
@@ -3,6 +3,9 @@
 <w:document xmlns:wpc="http://schemas.microsoft.com/office/word/2010/wordprocessingCanvas" xmlns:mc="http://schemas.openxmlformats.org/markup-compatibility/2006" xmlns:o="urn:schemas-microsoft-com:office:office" xmlns:r="http://schemas.openxmlformats.org/officeDocument/2006/relationships" xmlns:m="http://schemas.openxmlformats.org/officeDocument/2006/math" xmlns:v="urn:schemas-microsoft-com:vml" xmlns:wp14="http://schemas.microsoft.com/office/word/2010/wordprocessingDrawing" xmlns:wp="http://schemas.openxmlformats.org/drawingml/2006/wordprocessingDrawing" xmlns:w10="urn:schemas-microsoft-com:office:word" xmlns:w="http://schemas.openxmlformats.org/wordprocessingml/2006/main" xmlns:w14="http://schemas.microsoft.com/office/word/2010/wordml" xmlns:w15="http://schemas.microsoft.com/office/word/2012/wordml" xmlns:wpg="http://schemas.microsoft.com/office/word/2010/wordprocessingGroup" xmlns:wpi="http://schemas.microsoft.com/office/word/2010/wordprocessingInk" xmlns:wne="http://schemas.microsoft.com/office/word/2006/wordml" xmlns:wps="http://schemas.microsoft.com/office/word/2010/wordprocessingShape" mc:Ignorable="w14 w15 wp14">
   <w:body>
     <w:p>
+      <w:pPr>
+        <w:pStyle w:val="1"/>
+      </w:pPr>
       <w:r>
         <w:rPr>
           <w:rFonts w:hint="eastAsia"/>
@@ -13,7 +16,36 @@
         <w:rPr>
           <w:rFonts w:hint="eastAsia"/>
         </w:rPr>
-        <w:t xml:space="preserve"> VS2013</w:t>
+        <w:t xml:space="preserve"> </w:t>
+      </w:r>
+      <w:proofErr w:type="spellStart"/>
+      <w:r>
+        <w:rPr>
+          <w:rFonts w:hint="eastAsia"/>
+        </w:rPr>
+        <w:t>V</w:t>
+      </w:r>
+      <w:r>
+        <w:t>isal</w:t>
+      </w:r>
+      <w:proofErr w:type="spellEnd"/>
+      <w:r>
+        <w:t xml:space="preserve"> </w:t>
+      </w:r>
+      <w:r>
+        <w:rPr>
+          <w:rFonts w:hint="eastAsia"/>
+        </w:rPr>
+        <w:t>S</w:t>
+      </w:r>
+      <w:r>
+        <w:t xml:space="preserve">tudio </w:t>
+      </w:r>
+      <w:r>
+        <w:rPr>
+          <w:rFonts w:hint="eastAsia"/>
+        </w:rPr>
+        <w:t>2013</w:t>
       </w:r>
     </w:p>
     <w:p/>
@@ -1128,6 +1160,7 @@
     </w:p>
     <w:p>
       <w:r>
+        <w:lastRenderedPageBreak/>
         <w:tab/>
       </w:r>
       <w:r>
@@ -1270,7 +1303,6 @@
         <w:rPr>
           <w:rFonts w:hint="eastAsia"/>
         </w:rPr>
-        <w:lastRenderedPageBreak/>
         <w:t>方法</w:t>
       </w:r>
       <w:r>
@@ -1498,6 +1530,11 @@
       </w:r>
     </w:p>
     <w:p>
+      <w:pPr>
+        <w:rPr>
+          <w:rFonts w:hint="eastAsia"/>
+        </w:rPr>
+      </w:pPr>
       <w:r>
         <w:t>*</w:t>
       </w:r>
@@ -1552,8 +1589,6 @@
         <w:t>等</w:t>
       </w:r>
     </w:p>
-    <w:p/>
-    <w:p/>
     <w:p>
       <w:pPr>
         <w:pStyle w:val="1"/>
@@ -1928,6 +1963,11 @@
       </w:r>
     </w:p>
     <w:p>
+      <w:pPr>
+        <w:rPr>
+          <w:rFonts w:hint="eastAsia"/>
+        </w:rPr>
+      </w:pPr>
       <w:r>
         <w:rPr>
           <w:rFonts w:hint="eastAsia"/>
@@ -1957,17 +1997,23 @@
         <w:t>作为结尾标记</w:t>
       </w:r>
     </w:p>
-    <w:p/>
-    <w:p/>
     <w:p>
       <w:pPr>
         <w:pStyle w:val="1"/>
       </w:pPr>
-      <w:r>
-        <w:rPr>
-          <w:rFonts w:hint="eastAsia"/>
-        </w:rPr>
-        <w:t>程设大作业程序</w:t>
+      <w:proofErr w:type="gramStart"/>
+      <w:r>
+        <w:rPr>
+          <w:rFonts w:hint="eastAsia"/>
+        </w:rPr>
+        <w:t>程设大</w:t>
+      </w:r>
+      <w:proofErr w:type="gramEnd"/>
+      <w:r>
+        <w:rPr>
+          <w:rFonts w:hint="eastAsia"/>
+        </w:rPr>
+        <w:t>作业程序</w:t>
       </w:r>
       <w:r>
         <w:t>结构</w:t>
@@ -2115,7 +2161,6 @@
     <w:p>
       <w:pPr>
         <w:rPr>
-          <w:rFonts w:hint="eastAsia"/>
           <w:sz w:val="24"/>
         </w:rPr>
       </w:pPr>
@@ -2143,15 +2188,13 @@
     <w:p>
       <w:pPr>
         <w:rPr>
-          <w:rFonts w:hint="eastAsia"/>
-          <w:sz w:val="24"/>
-        </w:rPr>
-      </w:pPr>
-    </w:p>
-    <w:p>
-      <w:pPr>
-        <w:rPr>
-          <w:rFonts w:hint="eastAsia"/>
+          <w:sz w:val="24"/>
+        </w:rPr>
+      </w:pPr>
+    </w:p>
+    <w:p>
+      <w:pPr>
+        <w:rPr>
           <w:sz w:val="24"/>
         </w:rPr>
       </w:pPr>
@@ -2313,35 +2356,32 @@
     <w:p>
       <w:pPr>
         <w:rPr>
-          <w:rFonts w:hint="eastAsia"/>
-        </w:rPr>
-      </w:pPr>
-      <w:r>
-        <w:rPr>
-          <w:rFonts w:hint="eastAsia"/>
-        </w:rPr>
-        <w:lastRenderedPageBreak/>
-        <w:t>GPA</w:t>
-      </w:r>
-      <w:r>
-        <w:rPr>
-          <w:rFonts w:hint="eastAsia"/>
-        </w:rPr>
-        <w:t>、</w:t>
-      </w:r>
-      <w:proofErr w:type="spellStart"/>
-      <w:r>
-        <w:rPr>
-          <w:rFonts w:hint="eastAsia"/>
-        </w:rPr>
-        <w:t>sortByGPA</w:t>
-      </w:r>
-      <w:proofErr w:type="spellEnd"/>
-      <w:r>
-        <w:rPr>
-          <w:rFonts w:hint="eastAsia"/>
-        </w:rPr>
-        <w:t xml:space="preserve"> </w:t>
+          <w:sz w:val="24"/>
+        </w:rPr>
+      </w:pPr>
+    </w:p>
+    <w:p/>
+    <w:p>
+      <w:r>
+        <w:rPr>
+          <w:rFonts w:hint="eastAsia"/>
+        </w:rPr>
+        <w:t>按</w:t>
+      </w:r>
+      <w:r>
+        <w:t>学号查找</w:t>
+      </w:r>
+      <w:r>
+        <w:rPr>
+          <w:rFonts w:hint="eastAsia"/>
+        </w:rPr>
+        <w:t>/</w:t>
+      </w:r>
+      <w:r>
+        <w:rPr>
+          <w:rFonts w:hint="eastAsia"/>
+        </w:rPr>
+        <w:t>删除</w:t>
       </w:r>
       <w:r>
         <w:rPr>
@@ -2350,133 +2390,13 @@
         <w:t>（</w:t>
       </w:r>
       <w:r>
-        <w:rPr>
-          <w:rFonts w:hint="eastAsia"/>
-        </w:rPr>
-        <w:t>scores</w:t>
-      </w:r>
-      <w:r>
-        <w:rPr>
-          <w:rFonts w:hint="eastAsia"/>
-        </w:rPr>
-        <w:t>和</w:t>
-      </w:r>
-      <w:r>
-        <w:rPr>
-          <w:rFonts w:hint="eastAsia"/>
-        </w:rPr>
         <w:t>students</w:t>
       </w:r>
       <w:r>
-        <w:rPr>
-          <w:rFonts w:hint="eastAsia"/>
-        </w:rPr>
-        <w:t>下</w:t>
-      </w:r>
-      <w:r>
-        <w:t>两个函数）</w:t>
-      </w:r>
-    </w:p>
-    <w:p>
-      <w:r>
-        <w:rPr>
-          <w:rFonts w:hint="eastAsia"/>
-        </w:rPr>
-        <w:t>输出</w:t>
-      </w:r>
-      <w:r>
-        <w:t>到文件</w:t>
-      </w:r>
-      <w:r>
-        <w:rPr>
-          <w:rFonts w:hint="eastAsia"/>
-        </w:rPr>
-        <w:t>（</w:t>
-      </w:r>
-      <w:r>
-        <w:rPr>
-          <w:rFonts w:hint="eastAsia"/>
-        </w:rPr>
-        <w:t>student</w:t>
-      </w:r>
-      <w:r>
-        <w:rPr>
-          <w:rFonts w:hint="eastAsia"/>
-        </w:rPr>
-        <w:t>和</w:t>
-      </w:r>
-      <w:r>
-        <w:rPr>
-          <w:rFonts w:hint="eastAsia"/>
-        </w:rPr>
-        <w:t>students</w:t>
-      </w:r>
-      <w:r>
-        <w:rPr>
-          <w:rFonts w:hint="eastAsia"/>
-        </w:rPr>
-        <w:t>下</w:t>
-      </w:r>
-      <w:r>
-        <w:t>两个</w:t>
-      </w:r>
-      <w:r>
-        <w:rPr>
-          <w:rFonts w:hint="eastAsia"/>
-        </w:rPr>
-        <w:t>函数</w:t>
-      </w:r>
-      <w:r>
-        <w:t>）</w:t>
-      </w:r>
-      <w:r>
-        <w:rPr>
-          <w:rFonts w:hint="eastAsia"/>
-        </w:rPr>
-        <w:t xml:space="preserve"> </w:t>
-      </w:r>
-    </w:p>
-    <w:p>
-      <w:r>
-        <w:rPr>
-          <w:rFonts w:hint="eastAsia"/>
-        </w:rPr>
-        <w:t>按</w:t>
-      </w:r>
-      <w:r>
-        <w:t>学号查找</w:t>
-      </w:r>
-      <w:r>
-        <w:rPr>
-          <w:rFonts w:hint="eastAsia"/>
-        </w:rPr>
-        <w:t>/</w:t>
-      </w:r>
-      <w:r>
-        <w:rPr>
-          <w:rFonts w:hint="eastAsia"/>
-        </w:rPr>
-        <w:t>删除</w:t>
-      </w:r>
-      <w:r>
-        <w:rPr>
-          <w:rFonts w:hint="eastAsia"/>
-        </w:rPr>
-        <w:t>（</w:t>
-      </w:r>
-      <w:r>
-        <w:t>students</w:t>
-      </w:r>
-      <w:r>
         <w:t>下两个函数）</w:t>
       </w:r>
     </w:p>
     <w:p>
-      <w:pPr>
-        <w:rPr>
-          <w:rFonts w:hint="eastAsia"/>
-        </w:rPr>
-      </w:pPr>
       <w:r>
         <w:rPr>
           <w:rFonts w:hint="eastAsia"/>
@@ -2485,40 +2405,53 @@
       </w:r>
       <w:r>
         <w:t>学生</w:t>
+      </w:r>
+    </w:p>
+    <w:p>
+      <w:pPr>
+        <w:rPr>
+          <w:rFonts w:hint="eastAsia"/>
+        </w:rPr>
+      </w:pPr>
+      <w:r>
+        <w:rPr>
+          <w:rFonts w:hint="eastAsia"/>
+        </w:rPr>
+        <w:t>按学号修改</w:t>
+      </w:r>
+    </w:p>
+    <w:p>
+      <w:pPr>
+        <w:pStyle w:val="1"/>
+      </w:pPr>
+      <w:r>
+        <w:rPr>
+          <w:rFonts w:hint="eastAsia"/>
+        </w:rPr>
+        <w:t>大作业</w:t>
+      </w:r>
+      <w:r>
+        <w:t>完成记录</w:t>
+      </w:r>
+    </w:p>
+    <w:p>
+      <w:r>
+        <w:rPr>
+          <w:rFonts w:hint="eastAsia"/>
+        </w:rPr>
+        <w:t xml:space="preserve">4/19 </w:t>
+      </w:r>
+      <w:r>
+        <w:rPr>
+          <w:rFonts w:hint="eastAsia"/>
+        </w:rPr>
+        <w:t>设计出数据</w:t>
+      </w:r>
+      <w:r>
+        <w:t>结构</w:t>
       </w:r>
       <w:bookmarkStart w:id="0" w:name="_GoBack"/>
       <w:bookmarkEnd w:id="0"/>
-    </w:p>
-    <w:p>
-      <w:pPr>
-        <w:pStyle w:val="1"/>
-      </w:pPr>
-      <w:r>
-        <w:rPr>
-          <w:rFonts w:hint="eastAsia"/>
-        </w:rPr>
-        <w:t>大作业</w:t>
-      </w:r>
-      <w:r>
-        <w:t>完成记录</w:t>
-      </w:r>
-    </w:p>
-    <w:p>
-      <w:r>
-        <w:rPr>
-          <w:rFonts w:hint="eastAsia"/>
-        </w:rPr>
-        <w:t xml:space="preserve">4/19 </w:t>
-      </w:r>
-      <w:r>
-        <w:rPr>
-          <w:rFonts w:hint="eastAsia"/>
-        </w:rPr>
-        <w:t>设计出数据</w:t>
-      </w:r>
-      <w:r>
-        <w:t>结构</w:t>
-      </w:r>
     </w:p>
     <w:p>
       <w:r>
